--- a/Resources.docx
+++ b/Resources.docx
@@ -33,7 +33,7 @@
       </w:r>
     </w:p>
     <w:p>
-      <w:hyperlink r:id="rId4" w:history="1">
+      <w:hyperlink r:id="rId5" w:history="1">
         <w:r>
           <w:rPr>
             <w:rStyle w:val="Hyperlink"/>
@@ -44,6 +44,9 @@
     </w:p>
     <w:p>
       <w:r>
+        <w:rPr>
+          <w:noProof/>
+        </w:rPr>
         <w:drawing>
           <wp:inline distT="0" distB="0" distL="0" distR="0" wp14:anchorId="7D86D2E4" wp14:editId="5B57048B">
             <wp:extent cx="5943600" cy="2368550"/>
@@ -60,7 +63,7 @@
                     <pic:cNvPicPr/>
                   </pic:nvPicPr>
                   <pic:blipFill>
-                    <a:blip r:embed="rId5"/>
+                    <a:blip r:embed="rId6"/>
                     <a:stretch>
                       <a:fillRect/>
                     </a:stretch>
@@ -83,15 +86,287 @@
     </w:p>
     <w:p>
       <w:r>
-        <w:t xml:space="preserve">Use the example enroll code to enroll. Enrolled right thumb. Used </w:t>
-      </w:r>
-      <w:proofErr w:type="spellStart"/>
-      <w:r>
-        <w:t>ESPCode</w:t>
-      </w:r>
-      <w:proofErr w:type="spellEnd"/>
-      <w:r>
-        <w:t xml:space="preserve"> to detect fingers. Used Serial 2 Instead of Serial 1 because Serial 1 is used by the USB during programming.</w:t>
+        <w:t>Use the example enroll code to enroll. Enrolled right thumb. Used ESPCode to detect fingers. Used Serial 2</w:t>
+      </w:r>
+      <w:r>
+        <w:t xml:space="preserve"> (RX2 and TX2) i</w:t>
+      </w:r>
+      <w:r>
+        <w:t>nstead of Serial 1 because Serial 1 is used by the USB during programming.</w:t>
+      </w:r>
+    </w:p>
+    <w:p>
+      <w:pPr>
+        <w:rPr>
+          <w:b/>
+          <w:bCs/>
+        </w:rPr>
+      </w:pPr>
+      <w:r>
+        <w:rPr>
+          <w:b/>
+          <w:bCs/>
+        </w:rPr>
+        <w:t>5/27/23</w:t>
+      </w:r>
+    </w:p>
+    <w:p>
+      <w:pPr>
+        <w:rPr>
+          <w:b/>
+          <w:bCs/>
+        </w:rPr>
+      </w:pPr>
+      <w:r>
+        <w:rPr>
+          <w:b/>
+          <w:bCs/>
+        </w:rPr>
+        <w:t>Program flow planning</w:t>
+      </w:r>
+    </w:p>
+    <w:p>
+      <w:r>
+        <w:t>States:</w:t>
+      </w:r>
+    </w:p>
+    <w:p>
+      <w:pPr>
+        <w:pStyle w:val="ListParagraph"/>
+        <w:numPr>
+          <w:ilvl w:val="0"/>
+          <w:numId w:val="1"/>
+        </w:numPr>
+      </w:pPr>
+      <w:r>
+        <w:t>Master State:</w:t>
+      </w:r>
+    </w:p>
+    <w:p>
+      <w:pPr>
+        <w:pStyle w:val="ListParagraph"/>
+        <w:numPr>
+          <w:ilvl w:val="1"/>
+          <w:numId w:val="1"/>
+        </w:numPr>
+      </w:pPr>
+      <w:r>
+        <w:t>Used for directing the flow of tasks</w:t>
+      </w:r>
+    </w:p>
+    <w:p>
+      <w:pPr>
+        <w:pStyle w:val="ListParagraph"/>
+        <w:numPr>
+          <w:ilvl w:val="1"/>
+          <w:numId w:val="1"/>
+        </w:numPr>
+      </w:pPr>
+      <w:r>
+        <w:t>All tasks are entered in this state</w:t>
+      </w:r>
+    </w:p>
+    <w:p>
+      <w:pPr>
+        <w:pStyle w:val="ListParagraph"/>
+        <w:numPr>
+          <w:ilvl w:val="1"/>
+          <w:numId w:val="1"/>
+        </w:numPr>
+      </w:pPr>
+      <w:r>
+        <w:t>Including logging in and logging out</w:t>
+      </w:r>
+    </w:p>
+    <w:p>
+      <w:pPr>
+        <w:pStyle w:val="ListParagraph"/>
+        <w:numPr>
+          <w:ilvl w:val="0"/>
+          <w:numId w:val="1"/>
+        </w:numPr>
+      </w:pPr>
+      <w:r>
+        <w:t>Check password</w:t>
+      </w:r>
+    </w:p>
+    <w:p>
+      <w:pPr>
+        <w:pStyle w:val="ListParagraph"/>
+        <w:numPr>
+          <w:ilvl w:val="1"/>
+          <w:numId w:val="1"/>
+        </w:numPr>
+      </w:pPr>
+      <w:r>
+        <w:t>Validates the user and prompts them to enter password</w:t>
+      </w:r>
+    </w:p>
+    <w:p>
+      <w:pPr>
+        <w:pStyle w:val="ListParagraph"/>
+        <w:numPr>
+          <w:ilvl w:val="0"/>
+          <w:numId w:val="1"/>
+        </w:numPr>
+      </w:pPr>
+      <w:r>
+        <w:t xml:space="preserve">Task </w:t>
+      </w:r>
+      <w:r>
+        <w:t xml:space="preserve">Validation </w:t>
+      </w:r>
+    </w:p>
+    <w:p>
+      <w:pPr>
+        <w:pStyle w:val="ListParagraph"/>
+        <w:numPr>
+          <w:ilvl w:val="1"/>
+          <w:numId w:val="1"/>
+        </w:numPr>
+      </w:pPr>
+      <w:r>
+        <w:t>Sets a task id number depending on the task that has been entered</w:t>
+      </w:r>
+    </w:p>
+    <w:p>
+      <w:pPr>
+        <w:pStyle w:val="ListParagraph"/>
+        <w:numPr>
+          <w:ilvl w:val="1"/>
+          <w:numId w:val="1"/>
+        </w:numPr>
+      </w:pPr>
+      <w:r>
+        <w:t>That only happens if the user is verified</w:t>
+      </w:r>
+    </w:p>
+    <w:p>
+      <w:pPr>
+        <w:pStyle w:val="ListParagraph"/>
+        <w:numPr>
+          <w:ilvl w:val="1"/>
+          <w:numId w:val="1"/>
+        </w:numPr>
+      </w:pPr>
+      <w:r>
+        <w:t>Also prompts the user if the task is not valid</w:t>
+      </w:r>
+    </w:p>
+    <w:p>
+      <w:pPr>
+        <w:pStyle w:val="ListParagraph"/>
+        <w:numPr>
+          <w:ilvl w:val="0"/>
+          <w:numId w:val="1"/>
+        </w:numPr>
+      </w:pPr>
+      <w:r>
+        <w:t>Task Execution</w:t>
+      </w:r>
+    </w:p>
+    <w:p>
+      <w:pPr>
+        <w:pStyle w:val="ListParagraph"/>
+        <w:numPr>
+          <w:ilvl w:val="1"/>
+          <w:numId w:val="1"/>
+        </w:numPr>
+      </w:pPr>
+      <w:r>
+        <w:t xml:space="preserve">Executes a task depending </w:t>
+      </w:r>
+      <w:r>
+        <w:t>on input</w:t>
+      </w:r>
+    </w:p>
+    <w:p>
+      <w:pPr>
+        <w:pStyle w:val="ListParagraph"/>
+        <w:numPr>
+          <w:ilvl w:val="0"/>
+          <w:numId w:val="1"/>
+        </w:numPr>
+      </w:pPr>
+      <w:r>
+        <w:t>Reset and Exit</w:t>
+      </w:r>
+    </w:p>
+    <w:p>
+      <w:pPr>
+        <w:pStyle w:val="ListParagraph"/>
+        <w:numPr>
+          <w:ilvl w:val="1"/>
+          <w:numId w:val="1"/>
+        </w:numPr>
+      </w:pPr>
+      <w:r>
+        <w:t>Anything other than the word reset leads</w:t>
+      </w:r>
+    </w:p>
+    <w:p>
+      <w:pPr>
+        <w:rPr>
+          <w:b/>
+          <w:bCs/>
+        </w:rPr>
+      </w:pPr>
+      <w:r>
+        <w:rPr>
+          <w:b/>
+          <w:bCs/>
+        </w:rPr>
+        <w:t>Some Notes:</w:t>
+      </w:r>
+    </w:p>
+    <w:p>
+      <w:r>
+        <w:t xml:space="preserve">Decided to remove TaskIdx because seemed unnecessary. Renamed getTaskIdx to validateTask. Password is not a constant var now since it can be changed. </w:t>
+      </w:r>
+      <w:r>
+        <w:t xml:space="preserve">Removed case 4 Reset and exit because logout task </w:t>
+      </w:r>
+      <w:r>
+        <w:lastRenderedPageBreak/>
+        <w:t>performs the same functions.</w:t>
+      </w:r>
+      <w:r>
+        <w:t xml:space="preserve"> </w:t>
+      </w:r>
+      <w:r>
+        <w:t>Ids can only be enrolled sequentially. For example, if #1 is enrolled, the next person has to be #2.</w:t>
+      </w:r>
+    </w:p>
+    <w:p>
+      <w:pPr>
+        <w:rPr>
+          <w:b/>
+          <w:bCs/>
+        </w:rPr>
+      </w:pPr>
+      <w:r>
+        <w:rPr>
+          <w:b/>
+          <w:bCs/>
+        </w:rPr>
+        <w:t>Future Upgrades:</w:t>
+      </w:r>
+    </w:p>
+    <w:p>
+      <w:r>
+        <w:t>Add timer interrupt when waiting for input for timeout. Logout after that.</w:t>
+      </w:r>
+      <w:r>
+        <w:t xml:space="preserve"> </w:t>
+      </w:r>
+      <w:r>
+        <w:t xml:space="preserve"> After every task completion, print that the particular task has been completed.</w:t>
+      </w:r>
+      <w:r>
+        <w:t xml:space="preserve"> Have a separate file for functions.</w:t>
+      </w:r>
+      <w:r>
+        <w:t xml:space="preserve"> Put a slide switch for bios and fingerprint login. Both should be separate. The  reset button will delete all stored data except for fingerprints. Should we store user data separately?</w:t>
       </w:r>
     </w:p>
     <w:sectPr>
@@ -102,6 +377,102 @@
     </w:sectPr>
   </w:body>
 </w:document>
+</file>
+
+<file path=word/numbering.xml><?xml version="1.0" encoding="utf-8"?>
+<w:numbering xmlns:wpc="http://schemas.microsoft.com/office/word/2010/wordprocessingCanvas" xmlns:cx="http://schemas.microsoft.com/office/drawing/2014/chartex" xmlns:cx1="http://schemas.microsoft.com/office/drawing/2015/9/8/chartex" xmlns:cx2="http://schemas.microsoft.com/office/drawing/2015/10/21/chartex" xmlns:cx3="http://schemas.microsoft.com/office/drawing/2016/5/9/chartex" xmlns:cx4="http://schemas.microsoft.com/office/drawing/2016/5/10/chartex" xmlns:cx5="http://schemas.microsoft.com/office/drawing/2016/5/11/chartex" xmlns:cx6="http://schemas.microsoft.com/office/drawing/2016/5/12/chartex" xmlns:cx7="http://schemas.microsoft.com/office/drawing/2016/5/13/chartex" xmlns:cx8="http://schemas.microsoft.com/office/drawing/2016/5/14/chartex" xmlns:mc="http://schemas.openxmlformats.org/markup-compatibility/2006" xmlns:aink="http://schemas.microsoft.com/office/drawing/2016/ink" xmlns:am3d="http://schemas.microsoft.com/office/drawing/2017/model3d" xmlns:o="urn:schemas-microsoft-com:office:office" xmlns:oel="http://schemas.microsoft.com/office/2019/extlst" xmlns:r="http://schemas.openxmlformats.org/officeDocument/2006/relationships" xmlns:m="http://schemas.openxmlformats.org/officeDocument/2006/math" xmlns:v="urn:schemas-microsoft-com:vml" xmlns:wp14="http://schemas.microsoft.com/office/word/2010/wordprocessingDrawing" xmlns:wp="http://schemas.openxmlformats.org/drawingml/2006/wordprocessingDrawing" xmlns:w10="urn:schemas-microsoft-com:office:word" xmlns:w="http://schemas.openxmlformats.org/wordprocessingml/2006/main" xmlns:w14="http://schemas.microsoft.com/office/word/2010/wordml" xmlns:w15="http://schemas.microsoft.com/office/word/2012/wordml" xmlns:w16cex="http://schemas.microsoft.com/office/word/2018/wordml/cex" xmlns:w16cid="http://schemas.microsoft.com/office/word/2016/wordml/cid" xmlns:w16="http://schemas.microsoft.com/office/word/2018/wordml" xmlns:w16du="http://schemas.microsoft.com/office/word/2023/wordml/word16du" xmlns:w16sdtdh="http://schemas.microsoft.com/office/word/2020/wordml/sdtdatahash" xmlns:w16se="http://schemas.microsoft.com/office/word/2015/wordml/symex" xmlns:wpg="http://schemas.microsoft.com/office/word/2010/wordprocessingGroup" xmlns:wpi="http://schemas.microsoft.com/office/word/2010/wordprocessingInk" xmlns:wne="http://schemas.microsoft.com/office/word/2006/wordml" xmlns:wps="http://schemas.microsoft.com/office/word/2010/wordprocessingShape" mc:Ignorable="w14 w15 w16se w16cid w16 w16cex w16sdtdh wp14">
+  <w:abstractNum w:abstractNumId="0" w15:restartNumberingAfterBreak="0">
+    <w:nsid w:val="04DB705C"/>
+    <w:multiLevelType w:val="hybridMultilevel"/>
+    <w:tmpl w:val="1C401E5A"/>
+    <w:lvl w:ilvl="0" w:tplc="04090011">
+      <w:numFmt w:val="decimal"/>
+      <w:lvlText w:val="%1)"/>
+      <w:lvlJc w:val="left"/>
+      <w:pPr>
+        <w:ind w:left="720" w:hanging="360"/>
+      </w:pPr>
+      <w:rPr>
+        <w:rFonts w:hint="default"/>
+      </w:rPr>
+    </w:lvl>
+    <w:lvl w:ilvl="1" w:tplc="04090019">
+      <w:start w:val="1"/>
+      <w:numFmt w:val="lowerLetter"/>
+      <w:lvlText w:val="%2."/>
+      <w:lvlJc w:val="left"/>
+      <w:pPr>
+        <w:ind w:left="1440" w:hanging="360"/>
+      </w:pPr>
+    </w:lvl>
+    <w:lvl w:ilvl="2" w:tplc="0409001B" w:tentative="1">
+      <w:start w:val="1"/>
+      <w:numFmt w:val="lowerRoman"/>
+      <w:lvlText w:val="%3."/>
+      <w:lvlJc w:val="right"/>
+      <w:pPr>
+        <w:ind w:left="2160" w:hanging="180"/>
+      </w:pPr>
+    </w:lvl>
+    <w:lvl w:ilvl="3" w:tplc="0409000F" w:tentative="1">
+      <w:start w:val="1"/>
+      <w:numFmt w:val="decimal"/>
+      <w:lvlText w:val="%4."/>
+      <w:lvlJc w:val="left"/>
+      <w:pPr>
+        <w:ind w:left="2880" w:hanging="360"/>
+      </w:pPr>
+    </w:lvl>
+    <w:lvl w:ilvl="4" w:tplc="04090019" w:tentative="1">
+      <w:start w:val="1"/>
+      <w:numFmt w:val="lowerLetter"/>
+      <w:lvlText w:val="%5."/>
+      <w:lvlJc w:val="left"/>
+      <w:pPr>
+        <w:ind w:left="3600" w:hanging="360"/>
+      </w:pPr>
+    </w:lvl>
+    <w:lvl w:ilvl="5" w:tplc="0409001B" w:tentative="1">
+      <w:start w:val="1"/>
+      <w:numFmt w:val="lowerRoman"/>
+      <w:lvlText w:val="%6."/>
+      <w:lvlJc w:val="right"/>
+      <w:pPr>
+        <w:ind w:left="4320" w:hanging="180"/>
+      </w:pPr>
+    </w:lvl>
+    <w:lvl w:ilvl="6" w:tplc="0409000F" w:tentative="1">
+      <w:start w:val="1"/>
+      <w:numFmt w:val="decimal"/>
+      <w:lvlText w:val="%7."/>
+      <w:lvlJc w:val="left"/>
+      <w:pPr>
+        <w:ind w:left="5040" w:hanging="360"/>
+      </w:pPr>
+    </w:lvl>
+    <w:lvl w:ilvl="7" w:tplc="04090019" w:tentative="1">
+      <w:start w:val="1"/>
+      <w:numFmt w:val="lowerLetter"/>
+      <w:lvlText w:val="%8."/>
+      <w:lvlJc w:val="left"/>
+      <w:pPr>
+        <w:ind w:left="5760" w:hanging="360"/>
+      </w:pPr>
+    </w:lvl>
+    <w:lvl w:ilvl="8" w:tplc="0409001B" w:tentative="1">
+      <w:start w:val="1"/>
+      <w:numFmt w:val="lowerRoman"/>
+      <w:lvlText w:val="%9."/>
+      <w:lvlJc w:val="right"/>
+      <w:pPr>
+        <w:ind w:left="6480" w:hanging="180"/>
+      </w:pPr>
+    </w:lvl>
+  </w:abstractNum>
+  <w:num w:numId="1" w16cid:durableId="671178021">
+    <w:abstractNumId w:val="0"/>
+  </w:num>
+</w:numbering>
 </file>
 
 <file path=word/styles.xml><?xml version="1.0" encoding="utf-8"?>
@@ -555,6 +926,17 @@
       <w:shd w:val="clear" w:color="auto" w:fill="E1DFDD"/>
     </w:rPr>
   </w:style>
+  <w:style w:type="paragraph" w:styleId="ListParagraph">
+    <w:name w:val="List Paragraph"/>
+    <w:basedOn w:val="Normal"/>
+    <w:uiPriority w:val="34"/>
+    <w:qFormat/>
+    <w:rsid w:val="00747454"/>
+    <w:pPr>
+      <w:ind w:left="720"/>
+      <w:contextualSpacing/>
+    </w:pPr>
+  </w:style>
 </w:styles>
 </file>
 
